--- a/タイトル候補.docx
+++ b/タイトル候補.docx
@@ -11,6 +11,8 @@
         </w:numPr>
         <w:ind w:leftChars="0"/>
       </w:pPr>
+      <w:bookmarkStart w:id="0" w:name="_GoBack"/>
+      <w:bookmarkEnd w:id="0"/>
       <w:r>
         <w:rPr>
           <w:rFonts w:hint="eastAsia"/>
@@ -37,7 +39,6 @@
     </w:p>
     <w:p>
       <w:pPr>
-        <w:pStyle w:val="a3"/>
         <w:rPr>
           <w:rFonts w:hint="eastAsia"/>
         </w:rPr>
@@ -56,31 +57,8 @@
         <w:rPr>
           <w:rFonts w:hint="eastAsia"/>
         </w:rPr>
-        <w:t>次元数と計算コストを考慮した特徴量の計算方法</w:t>
+        <w:t>特徴ベクトルと画像認識にかかる計算コストを考慮した計算方法の模索</w:t>
       </w:r>
-    </w:p>
-    <w:p>
-      <w:pPr>
-        <w:pStyle w:val="a3"/>
-        <w:rPr>
-          <w:rFonts w:hint="eastAsia"/>
-        </w:rPr>
-      </w:pPr>
-    </w:p>
-    <w:p>
-      <w:pPr>
-        <w:pStyle w:val="a3"/>
-        <w:numPr>
-          <w:ilvl w:val="0"/>
-          <w:numId w:val="1"/>
-        </w:numPr>
-        <w:ind w:leftChars="0"/>
-        <w:rPr>
-          <w:rFonts w:hint="eastAsia"/>
-        </w:rPr>
-      </w:pPr>
-      <w:bookmarkStart w:id="0" w:name="_GoBack"/>
-      <w:bookmarkEnd w:id="0"/>
     </w:p>
     <w:sectPr>
       <w:pgSz w:w="11906" w:h="16838"/>
